--- a/zookeeper使用-命令行.docx
+++ b/zookeeper使用-命令行.docx
@@ -9,7 +9,7 @@
         </w:rPr>
         <w:t>参考：</w:t>
       </w:r>
-      <w:hyperlink r:id="rId6" w:history="1">
+      <w:hyperlink r:id="rId7" w:history="1">
         <w:r>
           <w:rPr>
             <w:rStyle w:val="a7"/>
@@ -20,7 +20,6 @@
     </w:p>
     <w:p/>
     <w:p/>
-    <w:p/>
     <w:p>
       <w:pPr>
         <w:widowControl/>
@@ -35,7 +34,7 @@
           <w:szCs w:val="42"/>
         </w:rPr>
       </w:pPr>
-      <w:hyperlink r:id="rId7" w:history="1">
+      <w:hyperlink r:id="rId8" w:history="1">
         <w:r>
           <w:rPr>
             <w:rFonts w:ascii="Verdana" w:eastAsia="宋体" w:hAnsi="Verdana" w:cs="宋体"/>
@@ -261,7 +260,7 @@
         </w:rPr>
         <w:t>的部署相对来说还是比较简单，读者可以在网上找到相应的教程，</w:t>
       </w:r>
-      <w:hyperlink r:id="rId8" w:tgtFrame="_blank" w:history="1">
+      <w:hyperlink r:id="rId9" w:tgtFrame="_blank" w:history="1">
         <w:r>
           <w:rPr>
             <w:rFonts w:ascii="Verdana" w:eastAsia="宋体" w:hAnsi="Verdana" w:cs="宋体"/>
@@ -896,7 +895,7 @@
                     </pic:cNvPicPr>
                   </pic:nvPicPr>
                   <pic:blipFill>
-                    <a:blip r:embed="rId9">
+                    <a:blip r:embed="rId10">
                       <a:extLst>
                         <a:ext uri="{28A0092B-C50C-407E-A947-70E740481C1C}">
                           <a14:useLocalDpi xmlns:a14="http://schemas.microsoft.com/office/drawing/2010/main" val="0"/>
@@ -1053,7 +1052,7 @@
                     </pic:cNvPicPr>
                   </pic:nvPicPr>
                   <pic:blipFill>
-                    <a:blip r:embed="rId10">
+                    <a:blip r:embed="rId11">
                       <a:extLst>
                         <a:ext uri="{28A0092B-C50C-407E-A947-70E740481C1C}">
                           <a14:useLocalDpi xmlns:a14="http://schemas.microsoft.com/office/drawing/2010/main" val="0"/>
@@ -1234,7 +1233,7 @@
                     </pic:cNvPicPr>
                   </pic:nvPicPr>
                   <pic:blipFill>
-                    <a:blip r:embed="rId11">
+                    <a:blip r:embed="rId12">
                       <a:extLst>
                         <a:ext uri="{28A0092B-C50C-407E-A947-70E740481C1C}">
                           <a14:useLocalDpi xmlns:a14="http://schemas.microsoft.com/office/drawing/2010/main" val="0"/>
@@ -1391,7 +1390,7 @@
                     </pic:cNvPicPr>
                   </pic:nvPicPr>
                   <pic:blipFill>
-                    <a:blip r:embed="rId12">
+                    <a:blip r:embed="rId13">
                       <a:extLst>
                         <a:ext uri="{28A0092B-C50C-407E-A947-70E740481C1C}">
                           <a14:useLocalDpi xmlns:a14="http://schemas.microsoft.com/office/drawing/2010/main" val="0"/>
@@ -1568,7 +1567,7 @@
                     </pic:cNvPicPr>
                   </pic:nvPicPr>
                   <pic:blipFill>
-                    <a:blip r:embed="rId13">
+                    <a:blip r:embed="rId14">
                       <a:extLst>
                         <a:ext uri="{28A0092B-C50C-407E-A947-70E740481C1C}">
                           <a14:useLocalDpi xmlns:a14="http://schemas.microsoft.com/office/drawing/2010/main" val="0"/>
@@ -1648,7 +1647,7 @@
                     </pic:cNvPicPr>
                   </pic:nvPicPr>
                   <pic:blipFill>
-                    <a:blip r:embed="rId14">
+                    <a:blip r:embed="rId15">
                       <a:extLst>
                         <a:ext uri="{28A0092B-C50C-407E-A947-70E740481C1C}">
                           <a14:useLocalDpi xmlns:a14="http://schemas.microsoft.com/office/drawing/2010/main" val="0"/>
@@ -1804,7 +1803,7 @@
                     </pic:cNvPicPr>
                   </pic:nvPicPr>
                   <pic:blipFill>
-                    <a:blip r:embed="rId15">
+                    <a:blip r:embed="rId16">
                       <a:extLst>
                         <a:ext uri="{28A0092B-C50C-407E-A947-70E740481C1C}">
                           <a14:useLocalDpi xmlns:a14="http://schemas.microsoft.com/office/drawing/2010/main" val="0"/>
@@ -2111,35 +2110,32 @@
     </w:p>
     <w:p>
       <w:pPr>
-        <w:widowControl/>
-        <w:shd w:val="clear" w:color="auto" w:fill="FFFFFF"/>
-        <w:jc w:val="left"/>
-        <w:rPr>
-          <w:rFonts w:ascii="Verdana" w:eastAsia="宋体" w:hAnsi="Verdana" w:cs="宋体"/>
-          <w:color w:val="333333"/>
-          <w:kern w:val="0"/>
-          <w:szCs w:val="21"/>
-        </w:rPr>
-      </w:pPr>
-      <w:r>
-        <w:rPr>
-          <w:rFonts w:ascii="Verdana" w:eastAsia="宋体" w:hAnsi="Verdana" w:cs="宋体"/>
-          <w:color w:val="333333"/>
-          <w:kern w:val="0"/>
-          <w:szCs w:val="21"/>
-        </w:rPr>
-        <w:t xml:space="preserve">　　</w:t>
-      </w:r>
-      <w:r>
-        <w:rPr>
-          <w:rFonts w:ascii="微软雅黑" w:eastAsia="微软雅黑" w:hAnsi="微软雅黑" w:cs="微软雅黑" w:hint="eastAsia"/>
+        <w:pStyle w:val="aa"/>
+        <w:widowControl/>
+        <w:numPr>
+          <w:ilvl w:val="0"/>
+          <w:numId w:val="1"/>
+        </w:numPr>
+        <w:shd w:val="clear" w:color="auto" w:fill="FFFFFF"/>
+        <w:ind w:firstLineChars="0"/>
+        <w:jc w:val="left"/>
+        <w:rPr>
+          <w:rFonts w:ascii="Verdana" w:eastAsia="宋体" w:hAnsi="Verdana" w:cs="宋体"/>
+          <w:color w:val="333333"/>
+          <w:kern w:val="0"/>
+          <w:szCs w:val="21"/>
+        </w:rPr>
+      </w:pPr>
+      <w:r>
+        <w:rPr>
+          <w:rFonts w:ascii="Verdana" w:eastAsia="宋体" w:hAnsi="Verdana" w:cs="宋体"/>
           <w:b/>
           <w:bCs/>
           <w:color w:val="333333"/>
           <w:kern w:val="0"/>
           <w:szCs w:val="21"/>
         </w:rPr>
-        <w:t>①</w:t>
+        <w:t xml:space="preserve"> </w:t>
       </w:r>
       <w:r>
         <w:rPr>
@@ -2150,7 +2146,38 @@
           <w:kern w:val="0"/>
           <w:szCs w:val="21"/>
         </w:rPr>
-        <w:t xml:space="preserve"> </w:t>
+        <w:t>创建顺序节点</w:t>
+      </w:r>
+    </w:p>
+    <w:p>
+      <w:pPr>
+        <w:widowControl/>
+        <w:shd w:val="clear" w:color="auto" w:fill="FFFFFF"/>
+        <w:jc w:val="left"/>
+        <w:rPr>
+          <w:rFonts w:ascii="Verdana" w:eastAsia="宋体" w:hAnsi="Verdana" w:cs="宋体"/>
+          <w:color w:val="333333"/>
+          <w:kern w:val="0"/>
+          <w:szCs w:val="21"/>
+        </w:rPr>
+      </w:pPr>
+      <w:r>
+        <w:rPr>
+          <w:rFonts w:ascii="Verdana" w:eastAsia="宋体" w:hAnsi="Verdana" w:cs="宋体"/>
+          <w:color w:val="333333"/>
+          <w:kern w:val="0"/>
+          <w:szCs w:val="21"/>
+        </w:rPr>
+        <w:t xml:space="preserve">　　使用</w:t>
+      </w:r>
+      <w:r>
+        <w:rPr>
+          <w:rFonts w:ascii="Verdana" w:eastAsia="宋体" w:hAnsi="Verdana" w:cs="宋体"/>
+          <w:color w:val="333333"/>
+          <w:kern w:val="0"/>
+          <w:szCs w:val="21"/>
+        </w:rPr>
+        <w:t> </w:t>
       </w:r>
       <w:r>
         <w:rPr>
@@ -2161,38 +2188,7 @@
           <w:kern w:val="0"/>
           <w:szCs w:val="21"/>
         </w:rPr>
-        <w:t>创建顺序节点</w:t>
-      </w:r>
-    </w:p>
-    <w:p>
-      <w:pPr>
-        <w:widowControl/>
-        <w:shd w:val="clear" w:color="auto" w:fill="FFFFFF"/>
-        <w:jc w:val="left"/>
-        <w:rPr>
-          <w:rFonts w:ascii="Verdana" w:eastAsia="宋体" w:hAnsi="Verdana" w:cs="宋体"/>
-          <w:color w:val="333333"/>
-          <w:kern w:val="0"/>
-          <w:szCs w:val="21"/>
-        </w:rPr>
-      </w:pPr>
-      <w:r>
-        <w:rPr>
-          <w:rFonts w:ascii="Verdana" w:eastAsia="宋体" w:hAnsi="Verdana" w:cs="宋体"/>
-          <w:color w:val="333333"/>
-          <w:kern w:val="0"/>
-          <w:szCs w:val="21"/>
-        </w:rPr>
-        <w:t xml:space="preserve">　　使用</w:t>
-      </w:r>
-      <w:r>
-        <w:rPr>
-          <w:rFonts w:ascii="Verdana" w:eastAsia="宋体" w:hAnsi="Verdana" w:cs="宋体"/>
-          <w:color w:val="333333"/>
-          <w:kern w:val="0"/>
-          <w:szCs w:val="21"/>
-        </w:rPr>
-        <w:t> </w:t>
+        <w:t xml:space="preserve">create </w:t>
       </w:r>
       <w:r>
         <w:rPr>
@@ -2202,8 +2198,20 @@
           <w:color w:val="333333"/>
           <w:kern w:val="0"/>
           <w:szCs w:val="21"/>
-        </w:rPr>
-        <w:t>create -s /zk-test 123</w:t>
+          <w:highlight w:val="green"/>
+        </w:rPr>
+        <w:t>-s</w:t>
+      </w:r>
+      <w:r>
+        <w:rPr>
+          <w:rFonts w:ascii="Verdana" w:eastAsia="宋体" w:hAnsi="Verdana" w:cs="宋体"/>
+          <w:b/>
+          <w:bCs/>
+          <w:color w:val="333333"/>
+          <w:kern w:val="0"/>
+          <w:szCs w:val="21"/>
+        </w:rPr>
+        <w:t xml:space="preserve"> /zk-test 123</w:t>
       </w:r>
       <w:r>
         <w:rPr>
@@ -2240,6 +2248,33 @@
           <w:szCs w:val="21"/>
         </w:rPr>
         <w:t>顺序节点</w:t>
+      </w:r>
+      <w:r>
+        <w:rPr>
+          <w:rFonts w:ascii="Verdana" w:eastAsia="宋体" w:hAnsi="Verdana" w:cs="宋体" w:hint="eastAsia"/>
+          <w:color w:val="333333"/>
+          <w:kern w:val="0"/>
+          <w:szCs w:val="21"/>
+        </w:rPr>
+        <w:t>（</w:t>
+      </w:r>
+      <w:r>
+        <w:rPr>
+          <w:rFonts w:ascii="Verdana" w:eastAsia="宋体" w:hAnsi="Verdana" w:cs="宋体" w:hint="eastAsia"/>
+          <w:color w:val="333333"/>
+          <w:kern w:val="0"/>
+          <w:szCs w:val="21"/>
+        </w:rPr>
+        <w:t>sequence</w:t>
+      </w:r>
+      <w:r>
+        <w:rPr>
+          <w:rFonts w:ascii="Verdana" w:eastAsia="宋体" w:hAnsi="Verdana" w:cs="宋体" w:hint="eastAsia"/>
+          <w:color w:val="333333"/>
+          <w:kern w:val="0"/>
+          <w:szCs w:val="21"/>
+        </w:rPr>
+        <w:t>）</w:t>
       </w:r>
     </w:p>
     <w:p>
@@ -2290,7 +2325,7 @@
                     </pic:cNvPicPr>
                   </pic:nvPicPr>
                   <pic:blipFill>
-                    <a:blip r:embed="rId16">
+                    <a:blip r:embed="rId17">
                       <a:extLst>
                         <a:ext uri="{28A0092B-C50C-407E-A947-70E740481C1C}">
                           <a14:useLocalDpi xmlns:a14="http://schemas.microsoft.com/office/drawing/2010/main" val="0"/>
@@ -2374,6 +2409,26 @@
       </w:r>
       <w:r>
         <w:rPr>
+          <w:rFonts w:ascii="Verdana" w:eastAsia="宋体" w:hAnsi="Verdana" w:cs="宋体" w:hint="eastAsia"/>
+          <w:color w:val="333333"/>
+          <w:kern w:val="0"/>
+          <w:szCs w:val="21"/>
+          <w:highlight w:val="yellow"/>
+        </w:rPr>
+        <w:t>，获取存储的数据时需要带上后面的数据串</w:t>
+      </w:r>
+      <w:r>
+        <w:rPr>
+          <w:rFonts w:ascii="Verdana" w:eastAsia="宋体" w:hAnsi="Verdana" w:cs="宋体" w:hint="eastAsia"/>
+          <w:color w:val="333333"/>
+          <w:kern w:val="0"/>
+          <w:szCs w:val="21"/>
+          <w:highlight w:val="yellow"/>
+        </w:rPr>
+        <w:t>，因为当创建顺序节点后路径并非我们指定的路径，而是在后面增加了一个数据串</w:t>
+      </w:r>
+      <w:r>
+        <w:rPr>
           <w:rFonts w:ascii="Verdana" w:eastAsia="宋体" w:hAnsi="Verdana" w:cs="宋体"/>
           <w:color w:val="333333"/>
           <w:kern w:val="0"/>
@@ -2384,35 +2439,32 @@
     </w:p>
     <w:p>
       <w:pPr>
-        <w:widowControl/>
-        <w:shd w:val="clear" w:color="auto" w:fill="FFFFFF"/>
-        <w:jc w:val="left"/>
-        <w:rPr>
-          <w:rFonts w:ascii="Verdana" w:eastAsia="宋体" w:hAnsi="Verdana" w:cs="宋体"/>
-          <w:color w:val="333333"/>
-          <w:kern w:val="0"/>
-          <w:szCs w:val="21"/>
-        </w:rPr>
-      </w:pPr>
-      <w:r>
-        <w:rPr>
-          <w:rFonts w:ascii="Verdana" w:eastAsia="宋体" w:hAnsi="Verdana" w:cs="宋体"/>
-          <w:color w:val="333333"/>
-          <w:kern w:val="0"/>
-          <w:szCs w:val="21"/>
-        </w:rPr>
-        <w:t xml:space="preserve">　　</w:t>
-      </w:r>
-      <w:r>
-        <w:rPr>
-          <w:rFonts w:ascii="微软雅黑" w:eastAsia="微软雅黑" w:hAnsi="微软雅黑" w:cs="微软雅黑" w:hint="eastAsia"/>
+        <w:pStyle w:val="aa"/>
+        <w:widowControl/>
+        <w:numPr>
+          <w:ilvl w:val="0"/>
+          <w:numId w:val="1"/>
+        </w:numPr>
+        <w:shd w:val="clear" w:color="auto" w:fill="FFFFFF"/>
+        <w:ind w:firstLineChars="0"/>
+        <w:jc w:val="left"/>
+        <w:rPr>
+          <w:rFonts w:ascii="Verdana" w:eastAsia="宋体" w:hAnsi="Verdana" w:cs="宋体"/>
+          <w:color w:val="333333"/>
+          <w:kern w:val="0"/>
+          <w:szCs w:val="21"/>
+        </w:rPr>
+      </w:pPr>
+      <w:r>
+        <w:rPr>
+          <w:rFonts w:ascii="Verdana" w:eastAsia="宋体" w:hAnsi="Verdana" w:cs="宋体"/>
           <w:b/>
           <w:bCs/>
           <w:color w:val="333333"/>
           <w:kern w:val="0"/>
           <w:szCs w:val="21"/>
         </w:rPr>
-        <w:t>②</w:t>
+        <w:t xml:space="preserve"> </w:t>
       </w:r>
       <w:r>
         <w:rPr>
@@ -2423,49 +2475,18 @@
           <w:kern w:val="0"/>
           <w:szCs w:val="21"/>
         </w:rPr>
-        <w:t xml:space="preserve"> </w:t>
-      </w:r>
-      <w:r>
-        <w:rPr>
-          <w:rFonts w:ascii="Verdana" w:eastAsia="宋体" w:hAnsi="Verdana" w:cs="宋体"/>
+        <w:t>创建临时节点</w:t>
+      </w:r>
+      <w:r>
+        <w:rPr>
+          <w:rFonts w:ascii="Verdana" w:eastAsia="宋体" w:hAnsi="Verdana" w:cs="宋体" w:hint="eastAsia"/>
           <w:b/>
           <w:bCs/>
           <w:color w:val="333333"/>
           <w:kern w:val="0"/>
           <w:szCs w:val="21"/>
         </w:rPr>
-        <w:t>创建临时节点</w:t>
-      </w:r>
-    </w:p>
-    <w:p>
-      <w:pPr>
-        <w:widowControl/>
-        <w:shd w:val="clear" w:color="auto" w:fill="FFFFFF"/>
-        <w:jc w:val="left"/>
-        <w:rPr>
-          <w:rFonts w:ascii="Verdana" w:eastAsia="宋体" w:hAnsi="Verdana" w:cs="宋体"/>
-          <w:color w:val="333333"/>
-          <w:kern w:val="0"/>
-          <w:szCs w:val="21"/>
-        </w:rPr>
-      </w:pPr>
-      <w:r>
-        <w:rPr>
-          <w:rFonts w:ascii="Verdana" w:eastAsia="宋体" w:hAnsi="Verdana" w:cs="宋体"/>
-          <w:color w:val="333333"/>
-          <w:kern w:val="0"/>
-          <w:szCs w:val="21"/>
-        </w:rPr>
-        <w:t xml:space="preserve">　　使用</w:t>
-      </w:r>
-      <w:r>
-        <w:rPr>
-          <w:rFonts w:ascii="Verdana" w:eastAsia="宋体" w:hAnsi="Verdana" w:cs="宋体"/>
-          <w:color w:val="333333"/>
-          <w:kern w:val="0"/>
-          <w:szCs w:val="21"/>
-        </w:rPr>
-        <w:t> </w:t>
+        <w:t>(emph</w:t>
       </w:r>
       <w:r>
         <w:rPr>
@@ -2476,6 +2497,60 @@
           <w:kern w:val="0"/>
           <w:szCs w:val="21"/>
         </w:rPr>
+        <w:t>emaral</w:t>
+      </w:r>
+      <w:r>
+        <w:rPr>
+          <w:rFonts w:ascii="Verdana" w:eastAsia="宋体" w:hAnsi="Verdana" w:cs="宋体"/>
+          <w:b/>
+          <w:bCs/>
+          <w:color w:val="333333"/>
+          <w:kern w:val="0"/>
+          <w:szCs w:val="21"/>
+        </w:rPr>
+        <w:t>)</w:t>
+      </w:r>
+    </w:p>
+    <w:p>
+      <w:pPr>
+        <w:widowControl/>
+        <w:shd w:val="clear" w:color="auto" w:fill="FFFFFF"/>
+        <w:jc w:val="left"/>
+        <w:rPr>
+          <w:rFonts w:ascii="Verdana" w:eastAsia="宋体" w:hAnsi="Verdana" w:cs="宋体"/>
+          <w:color w:val="333333"/>
+          <w:kern w:val="0"/>
+          <w:szCs w:val="21"/>
+        </w:rPr>
+      </w:pPr>
+      <w:r>
+        <w:rPr>
+          <w:rFonts w:ascii="Verdana" w:eastAsia="宋体" w:hAnsi="Verdana" w:cs="宋体"/>
+          <w:color w:val="333333"/>
+          <w:kern w:val="0"/>
+          <w:szCs w:val="21"/>
+        </w:rPr>
+        <w:lastRenderedPageBreak/>
+        <w:t xml:space="preserve">　　使用</w:t>
+      </w:r>
+      <w:r>
+        <w:rPr>
+          <w:rFonts w:ascii="Verdana" w:eastAsia="宋体" w:hAnsi="Verdana" w:cs="宋体"/>
+          <w:color w:val="333333"/>
+          <w:kern w:val="0"/>
+          <w:szCs w:val="21"/>
+        </w:rPr>
+        <w:t> </w:t>
+      </w:r>
+      <w:r>
+        <w:rPr>
+          <w:rFonts w:ascii="Verdana" w:eastAsia="宋体" w:hAnsi="Verdana" w:cs="宋体"/>
+          <w:b/>
+          <w:bCs/>
+          <w:color w:val="333333"/>
+          <w:kern w:val="0"/>
+          <w:szCs w:val="21"/>
+        </w:rPr>
         <w:t>create -e /zk-temp 123</w:t>
       </w:r>
       <w:r>
@@ -2535,7 +2610,6 @@
           <w:kern w:val="0"/>
           <w:szCs w:val="21"/>
         </w:rPr>
-        <w:lastRenderedPageBreak/>
         <w:t xml:space="preserve">　　</w:t>
       </w:r>
       <w:r>
@@ -2564,7 +2638,7 @@
                     </pic:cNvPicPr>
                   </pic:nvPicPr>
                   <pic:blipFill>
-                    <a:blip r:embed="rId17">
+                    <a:blip r:embed="rId18">
                       <a:extLst>
                         <a:ext uri="{28A0092B-C50C-407E-A947-70E740481C1C}">
                           <a14:useLocalDpi xmlns:a14="http://schemas.microsoft.com/office/drawing/2010/main" val="0"/>
@@ -2773,7 +2847,7 @@
                     </pic:cNvPicPr>
                   </pic:nvPicPr>
                   <pic:blipFill>
-                    <a:blip r:embed="rId18">
+                    <a:blip r:embed="rId19">
                       <a:extLst>
                         <a:ext uri="{28A0092B-C50C-407E-A947-70E740481C1C}">
                           <a14:useLocalDpi xmlns:a14="http://schemas.microsoft.com/office/drawing/2010/main" val="0"/>
@@ -2894,7 +2968,7 @@
                     </pic:cNvPicPr>
                   </pic:nvPicPr>
                   <pic:blipFill>
-                    <a:blip r:embed="rId19">
+                    <a:blip r:embed="rId20">
                       <a:extLst>
                         <a:ext uri="{28A0092B-C50C-407E-A947-70E740481C1C}">
                           <a14:useLocalDpi xmlns:a14="http://schemas.microsoft.com/office/drawing/2010/main" val="0"/>
@@ -2969,35 +3043,32 @@
     </w:p>
     <w:p>
       <w:pPr>
-        <w:widowControl/>
-        <w:shd w:val="clear" w:color="auto" w:fill="FFFFFF"/>
-        <w:jc w:val="left"/>
-        <w:rPr>
-          <w:rFonts w:ascii="Verdana" w:eastAsia="宋体" w:hAnsi="Verdana" w:cs="宋体"/>
-          <w:color w:val="333333"/>
-          <w:kern w:val="0"/>
-          <w:szCs w:val="21"/>
-        </w:rPr>
-      </w:pPr>
-      <w:r>
-        <w:rPr>
-          <w:rFonts w:ascii="Verdana" w:eastAsia="宋体" w:hAnsi="Verdana" w:cs="宋体"/>
-          <w:color w:val="333333"/>
-          <w:kern w:val="0"/>
-          <w:szCs w:val="21"/>
-        </w:rPr>
-        <w:t xml:space="preserve">　　</w:t>
-      </w:r>
-      <w:r>
-        <w:rPr>
-          <w:rFonts w:ascii="微软雅黑" w:eastAsia="微软雅黑" w:hAnsi="微软雅黑" w:cs="微软雅黑" w:hint="eastAsia"/>
+        <w:pStyle w:val="aa"/>
+        <w:widowControl/>
+        <w:numPr>
+          <w:ilvl w:val="0"/>
+          <w:numId w:val="1"/>
+        </w:numPr>
+        <w:shd w:val="clear" w:color="auto" w:fill="FFFFFF"/>
+        <w:ind w:firstLineChars="0"/>
+        <w:jc w:val="left"/>
+        <w:rPr>
+          <w:rFonts w:ascii="Verdana" w:eastAsia="宋体" w:hAnsi="Verdana" w:cs="宋体"/>
+          <w:color w:val="333333"/>
+          <w:kern w:val="0"/>
+          <w:szCs w:val="21"/>
+        </w:rPr>
+      </w:pPr>
+      <w:r>
+        <w:rPr>
+          <w:rFonts w:ascii="Verdana" w:eastAsia="宋体" w:hAnsi="Verdana" w:cs="宋体"/>
           <w:b/>
           <w:bCs/>
           <w:color w:val="333333"/>
           <w:kern w:val="0"/>
           <w:szCs w:val="21"/>
         </w:rPr>
-        <w:t>③</w:t>
+        <w:t xml:space="preserve"> </w:t>
       </w:r>
       <w:r>
         <w:rPr>
@@ -3008,18 +3079,40 @@
           <w:kern w:val="0"/>
           <w:szCs w:val="21"/>
         </w:rPr>
-        <w:t xml:space="preserve"> </w:t>
-      </w:r>
-      <w:r>
-        <w:rPr>
-          <w:rFonts w:ascii="Verdana" w:eastAsia="宋体" w:hAnsi="Verdana" w:cs="宋体"/>
+        <w:t>创建永久节点</w:t>
+      </w:r>
+      <w:r>
+        <w:rPr>
+          <w:rFonts w:ascii="Verdana" w:eastAsia="宋体" w:hAnsi="Verdana" w:cs="宋体" w:hint="eastAsia"/>
           <w:b/>
           <w:bCs/>
           <w:color w:val="333333"/>
           <w:kern w:val="0"/>
           <w:szCs w:val="21"/>
         </w:rPr>
-        <w:t>创建永久节点</w:t>
+        <w:t>（</w:t>
+      </w:r>
+      <w:r>
+        <w:rPr>
+          <w:rFonts w:ascii="Verdana" w:eastAsia="宋体" w:hAnsi="Verdana" w:cs="宋体" w:hint="eastAsia"/>
+          <w:b/>
+          <w:bCs/>
+          <w:color w:val="333333"/>
+          <w:kern w:val="0"/>
+          <w:szCs w:val="21"/>
+        </w:rPr>
+        <w:t>不加参数默认创建永久节</w:t>
+      </w:r>
+      <w:r>
+        <w:rPr>
+          <w:rFonts w:ascii="Verdana" w:eastAsia="宋体" w:hAnsi="Verdana" w:cs="宋体" w:hint="eastAsia"/>
+          <w:b/>
+          <w:bCs/>
+          <w:color w:val="333333"/>
+          <w:kern w:val="0"/>
+          <w:szCs w:val="21"/>
+        </w:rPr>
+        <w:t>）</w:t>
       </w:r>
     </w:p>
     <w:p>
@@ -3148,7 +3241,7 @@
                     </pic:cNvPicPr>
                   </pic:nvPicPr>
                   <pic:blipFill>
-                    <a:blip r:embed="rId20">
+                    <a:blip r:embed="rId21">
                       <a:extLst>
                         <a:ext uri="{28A0092B-C50C-407E-A947-70E740481C1C}">
                           <a14:useLocalDpi xmlns:a14="http://schemas.microsoft.com/office/drawing/2010/main" val="0"/>
@@ -3498,6 +3591,7 @@
           <w:kern w:val="0"/>
           <w:szCs w:val="21"/>
         </w:rPr>
+        <w:lastRenderedPageBreak/>
         <w:t xml:space="preserve">　　若获取根节点下面的所有</w:t>
       </w:r>
       <w:r>
@@ -3568,7 +3662,6 @@
           <w:kern w:val="0"/>
           <w:szCs w:val="21"/>
         </w:rPr>
-        <w:lastRenderedPageBreak/>
         <w:t xml:space="preserve">　　</w:t>
       </w:r>
       <w:r>
@@ -3597,7 +3690,7 @@
                     </pic:cNvPicPr>
                   </pic:nvPicPr>
                   <pic:blipFill>
-                    <a:blip r:embed="rId21">
+                    <a:blip r:embed="rId22">
                       <a:extLst>
                         <a:ext uri="{28A0092B-C50C-407E-A947-70E740481C1C}">
                           <a14:useLocalDpi xmlns:a14="http://schemas.microsoft.com/office/drawing/2010/main" val="0"/>
@@ -3728,7 +3821,7 @@
                     </pic:cNvPicPr>
                   </pic:nvPicPr>
                   <pic:blipFill>
-                    <a:blip r:embed="rId22">
+                    <a:blip r:embed="rId23">
                       <a:extLst>
                         <a:ext uri="{28A0092B-C50C-407E-A947-70E740481C1C}">
                           <a14:useLocalDpi xmlns:a14="http://schemas.microsoft.com/office/drawing/2010/main" val="0"/>
@@ -3859,7 +3952,7 @@
                     </pic:cNvPicPr>
                   </pic:nvPicPr>
                   <pic:blipFill>
-                    <a:blip r:embed="rId23">
+                    <a:blip r:embed="rId24">
                       <a:extLst>
                         <a:ext uri="{28A0092B-C50C-407E-A947-70E740481C1C}">
                           <a14:useLocalDpi xmlns:a14="http://schemas.microsoft.com/office/drawing/2010/main" val="0"/>
@@ -4043,7 +4136,7 @@
                     </pic:cNvPicPr>
                   </pic:nvPicPr>
                   <pic:blipFill>
-                    <a:blip r:embed="rId24">
+                    <a:blip r:embed="rId25">
                       <a:extLst>
                         <a:ext uri="{28A0092B-C50C-407E-A947-70E740481C1C}">
                           <a14:useLocalDpi xmlns:a14="http://schemas.microsoft.com/office/drawing/2010/main" val="0"/>
@@ -4434,7 +4527,7 @@
                     </pic:cNvPicPr>
                   </pic:nvPicPr>
                   <pic:blipFill>
-                    <a:blip r:embed="rId25">
+                    <a:blip r:embed="rId26">
                       <a:extLst>
                         <a:ext uri="{28A0092B-C50C-407E-A947-70E740481C1C}">
                           <a14:useLocalDpi xmlns:a14="http://schemas.microsoft.com/office/drawing/2010/main" val="0"/>
@@ -4804,7 +4897,7 @@
                     </pic:cNvPicPr>
                   </pic:nvPicPr>
                   <pic:blipFill>
-                    <a:blip r:embed="rId26">
+                    <a:blip r:embed="rId27">
                       <a:extLst>
                         <a:ext uri="{28A0092B-C50C-407E-A947-70E740481C1C}">
                           <a14:useLocalDpi xmlns:a14="http://schemas.microsoft.com/office/drawing/2010/main" val="0"/>
@@ -4909,8 +5002,6 @@
         </w:rPr>
         <w:t>即不能删除非空节点</w:t>
       </w:r>
-      <w:bookmarkStart w:id="0" w:name="_GoBack"/>
-      <w:bookmarkEnd w:id="0"/>
       <w:r>
         <w:rPr>
           <w:rFonts w:ascii="Verdana" w:eastAsia="宋体" w:hAnsi="Verdana" w:cs="宋体" w:hint="eastAsia"/>
@@ -4919,38 +5010,52 @@
           <w:color w:val="FF0000"/>
           <w:kern w:val="0"/>
           <w:szCs w:val="21"/>
-        </w:rPr>
-        <w:t>）</w:t>
-      </w:r>
-      <w:r>
-        <w:rPr>
-          <w:rFonts w:ascii="Verdana" w:eastAsia="宋体" w:hAnsi="Verdana" w:cs="宋体"/>
+          <w:highlight w:val="yellow"/>
+        </w:rPr>
+        <w:t>，类似程序删除文件目录时需要该目录为空</w:t>
+      </w:r>
+      <w:bookmarkStart w:id="0" w:name="_GoBack"/>
+      <w:bookmarkEnd w:id="0"/>
+      <w:r>
+        <w:rPr>
+          <w:rFonts w:ascii="Verdana" w:eastAsia="宋体" w:hAnsi="Verdana" w:cs="宋体" w:hint="eastAsia"/>
           <w:b/>
           <w:bCs/>
           <w:color w:val="FF0000"/>
           <w:kern w:val="0"/>
           <w:szCs w:val="21"/>
         </w:rPr>
-        <w:t>。</w:t>
-      </w:r>
-    </w:p>
-    <w:p>
-      <w:pPr>
-        <w:widowControl/>
-        <w:shd w:val="clear" w:color="auto" w:fill="FFFFFF"/>
-        <w:jc w:val="left"/>
-        <w:rPr>
-          <w:rFonts w:ascii="Verdana" w:eastAsia="宋体" w:hAnsi="Verdana" w:cs="宋体"/>
-          <w:color w:val="333333"/>
-          <w:kern w:val="0"/>
-          <w:szCs w:val="21"/>
-        </w:rPr>
-      </w:pPr>
+        <w:t>）</w:t>
+      </w:r>
       <w:r>
         <w:rPr>
           <w:rFonts w:ascii="Verdana" w:eastAsia="宋体" w:hAnsi="Verdana" w:cs="宋体"/>
           <w:b/>
           <w:bCs/>
+          <w:color w:val="FF0000"/>
+          <w:kern w:val="0"/>
+          <w:szCs w:val="21"/>
+        </w:rPr>
+        <w:t>。</w:t>
+      </w:r>
+    </w:p>
+    <w:p>
+      <w:pPr>
+        <w:widowControl/>
+        <w:shd w:val="clear" w:color="auto" w:fill="FFFFFF"/>
+        <w:jc w:val="left"/>
+        <w:rPr>
+          <w:rFonts w:ascii="Verdana" w:eastAsia="宋体" w:hAnsi="Verdana" w:cs="宋体"/>
+          <w:color w:val="333333"/>
+          <w:kern w:val="0"/>
+          <w:szCs w:val="21"/>
+        </w:rPr>
+      </w:pPr>
+      <w:r>
+        <w:rPr>
+          <w:rFonts w:ascii="Verdana" w:eastAsia="宋体" w:hAnsi="Verdana" w:cs="宋体"/>
+          <w:b/>
+          <w:bCs/>
           <w:color w:val="333333"/>
           <w:kern w:val="0"/>
           <w:szCs w:val="21"/>
@@ -5017,13 +5122,7 @@
         <w:t xml:space="preserve">的一些操作，谢谢各位园友的观看～　　</w:t>
       </w:r>
     </w:p>
-    <w:p>
-      <w:pPr>
-        <w:rPr>
-          <w:rFonts w:hint="eastAsia"/>
-        </w:rPr>
-      </w:pPr>
-    </w:p>
+    <w:p/>
     <w:sectPr>
       <w:pgSz w:w="11906" w:h="16838"/>
       <w:pgMar w:top="1440" w:right="1800" w:bottom="1440" w:left="1800" w:header="851" w:footer="992" w:gutter="0"/>
@@ -5070,6 +5169,104 @@
     </w:p>
   </w:footnote>
 </w:footnotes>
+</file>
+
+<file path=word/numbering.xml><?xml version="1.0" encoding="utf-8"?>
+<w:numbering xmlns:wpc="http://schemas.microsoft.com/office/word/2010/wordprocessingCanvas" xmlns:cx="http://schemas.microsoft.com/office/drawing/2014/chartex" xmlns:mc="http://schemas.openxmlformats.org/markup-compatibility/2006" xmlns:o="urn:schemas-microsoft-com:office:office" xmlns:r="http://schemas.openxmlformats.org/officeDocument/2006/relationships" xmlns:m="http://schemas.openxmlformats.org/officeDocument/2006/math" xmlns:v="urn:schemas-microsoft-com:vml" xmlns:wp14="http://schemas.microsoft.com/office/word/2010/wordprocessingDrawing" xmlns:wp="http://schemas.openxmlformats.org/drawingml/2006/wordprocessingDrawing" xmlns:w10="urn:schemas-microsoft-com:office:word" xmlns:w="http://schemas.openxmlformats.org/wordprocessingml/2006/main" xmlns:w14="http://schemas.microsoft.com/office/word/2010/wordml" xmlns:w15="http://schemas.microsoft.com/office/word/2012/wordml" xmlns:w16se="http://schemas.microsoft.com/office/word/2015/wordml/symex" xmlns:wpg="http://schemas.microsoft.com/office/word/2010/wordprocessingGroup" xmlns:wpi="http://schemas.microsoft.com/office/word/2010/wordprocessingInk" xmlns:wne="http://schemas.microsoft.com/office/word/2006/wordml" xmlns:wps="http://schemas.microsoft.com/office/word/2010/wordprocessingShape" mc:Ignorable="w14 w15 w16se wp14">
+  <w:abstractNum w:abstractNumId="0" w15:restartNumberingAfterBreak="0">
+    <w:nsid w:val="3B626891"/>
+    <w:multiLevelType w:val="hybridMultilevel"/>
+    <w:tmpl w:val="4DB0C200"/>
+    <w:lvl w:ilvl="0" w:tplc="87F2F396">
+      <w:start w:val="1"/>
+      <w:numFmt w:val="decimalEnclosedCircle"/>
+      <w:lvlText w:val="%1"/>
+      <w:lvlJc w:val="left"/>
+      <w:pPr>
+        <w:ind w:left="780" w:hanging="360"/>
+      </w:pPr>
+      <w:rPr>
+        <w:rFonts w:ascii="微软雅黑" w:eastAsia="微软雅黑" w:hAnsi="微软雅黑" w:cs="微软雅黑" w:hint="default"/>
+        <w:b/>
+      </w:rPr>
+    </w:lvl>
+    <w:lvl w:ilvl="1" w:tplc="04090019" w:tentative="1">
+      <w:start w:val="1"/>
+      <w:numFmt w:val="lowerLetter"/>
+      <w:lvlText w:val="%2)"/>
+      <w:lvlJc w:val="left"/>
+      <w:pPr>
+        <w:ind w:left="1260" w:hanging="420"/>
+      </w:pPr>
+    </w:lvl>
+    <w:lvl w:ilvl="2" w:tplc="0409001B" w:tentative="1">
+      <w:start w:val="1"/>
+      <w:numFmt w:val="lowerRoman"/>
+      <w:lvlText w:val="%3."/>
+      <w:lvlJc w:val="right"/>
+      <w:pPr>
+        <w:ind w:left="1680" w:hanging="420"/>
+      </w:pPr>
+    </w:lvl>
+    <w:lvl w:ilvl="3" w:tplc="0409000F" w:tentative="1">
+      <w:start w:val="1"/>
+      <w:numFmt w:val="decimal"/>
+      <w:lvlText w:val="%4."/>
+      <w:lvlJc w:val="left"/>
+      <w:pPr>
+        <w:ind w:left="2100" w:hanging="420"/>
+      </w:pPr>
+    </w:lvl>
+    <w:lvl w:ilvl="4" w:tplc="04090019" w:tentative="1">
+      <w:start w:val="1"/>
+      <w:numFmt w:val="lowerLetter"/>
+      <w:lvlText w:val="%5)"/>
+      <w:lvlJc w:val="left"/>
+      <w:pPr>
+        <w:ind w:left="2520" w:hanging="420"/>
+      </w:pPr>
+    </w:lvl>
+    <w:lvl w:ilvl="5" w:tplc="0409001B" w:tentative="1">
+      <w:start w:val="1"/>
+      <w:numFmt w:val="lowerRoman"/>
+      <w:lvlText w:val="%6."/>
+      <w:lvlJc w:val="right"/>
+      <w:pPr>
+        <w:ind w:left="2940" w:hanging="420"/>
+      </w:pPr>
+    </w:lvl>
+    <w:lvl w:ilvl="6" w:tplc="0409000F" w:tentative="1">
+      <w:start w:val="1"/>
+      <w:numFmt w:val="decimal"/>
+      <w:lvlText w:val="%7."/>
+      <w:lvlJc w:val="left"/>
+      <w:pPr>
+        <w:ind w:left="3360" w:hanging="420"/>
+      </w:pPr>
+    </w:lvl>
+    <w:lvl w:ilvl="7" w:tplc="04090019" w:tentative="1">
+      <w:start w:val="1"/>
+      <w:numFmt w:val="lowerLetter"/>
+      <w:lvlText w:val="%8)"/>
+      <w:lvlJc w:val="left"/>
+      <w:pPr>
+        <w:ind w:left="3780" w:hanging="420"/>
+      </w:pPr>
+    </w:lvl>
+    <w:lvl w:ilvl="8" w:tplc="0409001B" w:tentative="1">
+      <w:start w:val="1"/>
+      <w:numFmt w:val="lowerRoman"/>
+      <w:lvlText w:val="%9."/>
+      <w:lvlJc w:val="right"/>
+      <w:pPr>
+        <w:ind w:left="4200" w:hanging="420"/>
+      </w:pPr>
+    </w:lvl>
+  </w:abstractNum>
+  <w:num w:numId="1">
+    <w:abstractNumId w:val="0"/>
+  </w:num>
+</w:numbering>
 </file>
 
 <file path=word/styles.xml><?xml version="1.0" encoding="utf-8"?>
@@ -5637,6 +5834,16 @@
       <w:bCs/>
     </w:rPr>
   </w:style>
+  <w:style w:type="paragraph" w:styleId="aa">
+    <w:name w:val="List Paragraph"/>
+    <w:basedOn w:val="a"/>
+    <w:uiPriority w:val="34"/>
+    <w:qFormat/>
+    <w:rsid w:val="00CD5E2D"/>
+    <w:pPr>
+      <w:ind w:firstLineChars="200" w:firstLine="420"/>
+    </w:pPr>
+  </w:style>
 </w:styles>
 </file>
 
